--- a/report.docx
+++ b/report.docx
@@ -104,7 +104,12 @@
       </w:r>
       <w:proofErr w:type="spellEnd"/>
       <w:r>
-        <w:t xml:space="preserve"> and Lemieux (2008) explain that “[this] predictor may itself be associated with the potential </w:t>
+        <w:t xml:space="preserve"> and Lemieux (2008) explain that “[this]</w:t>
+      </w:r>
+      <w:bookmarkStart w:id="0" w:name="_GoBack"/>
+      <w:bookmarkEnd w:id="0"/>
+      <w:r>
+        <w:t xml:space="preserve"> predictor may itself be associated with the potential </w:t>
       </w:r>
       <w:proofErr w:type="gramStart"/>
       <w:r>
@@ -152,7 +157,13 @@
         <w:t>the AP Poll releases its Top 25 ranking, whic</w:t>
       </w:r>
       <w:r>
-        <w:t xml:space="preserve">h has been adopted by the NCAA. This ranking is then shown next to each team’s name whenever the teams play on television. The hypothesis that this paper attempts to test is that there is a causal effect of </w:t>
+        <w:t xml:space="preserve">h has been adopted by the NCAA. This ranking is then shown next to each team’s name whenever the teams play on television. </w:t>
+      </w:r>
+      <w:r>
+        <w:t xml:space="preserve">If a team is not in the top 25, there is no designation placed next to the school name. </w:t>
+      </w:r>
+      <w:r>
+        <w:t xml:space="preserve">The hypothesis that this paper attempts to test is that there is a causal effect of </w:t>
       </w:r>
       <w:r>
         <w:t>being ranked in the top 25 on television</w:t>
@@ -325,7 +336,10 @@
       </w:r>
       <w:proofErr w:type="spellEnd"/>
       <w:r>
-        <w:t xml:space="preserve"> Optimal Bandwidth focuses specifically on the case of Regression Discontinuity and attempts to minimize a measure of error at the boundary values (</w:t>
+        <w:t xml:space="preserve"> Optimal Bandwidth focuses specifically on the case of Regression Discontinuity and attempts to minimize a measure of error at the boundary valu</w:t>
+      </w:r>
+      <w:r>
+        <w:t>es (</w:t>
       </w:r>
       <w:proofErr w:type="spellStart"/>
       <w:r>
@@ -341,7 +355,10 @@
       </w:r>
       <w:proofErr w:type="spellEnd"/>
       <w:r>
-        <w:t xml:space="preserve"> 2009). </w:t>
+        <w:t xml:space="preserve"> 2012</w:t>
+      </w:r>
+      <w:r>
+        <w:t xml:space="preserve">). </w:t>
       </w:r>
       <w:r>
         <w:t>The algorithm for selecting the optimal bandwidth is as follows:</w:t>
@@ -3234,19 +3251,7 @@
                                             <w:rPr>
                                               <w:rFonts w:ascii="Cambria Math" w:hAnsi="Cambria Math"/>
                                             </w:rPr>
-                                            <m:t>(</m:t>
-                                          </m:r>
-                                          <m:r>
-                                            <w:rPr>
-                                              <w:rFonts w:ascii="Cambria Math" w:hAnsi="Cambria Math"/>
-                                            </w:rPr>
-                                            <m:t>3</m:t>
-                                          </m:r>
-                                          <m:r>
-                                            <w:rPr>
-                                              <w:rFonts w:ascii="Cambria Math" w:hAnsi="Cambria Math"/>
-                                            </w:rPr>
-                                            <m:t>)</m:t>
+                                            <m:t>(3)</m:t>
                                           </m:r>
                                         </m:sup>
                                       </m:sSup>
@@ -5096,15 +5101,7 @@
         <w:rPr>
           <w:rFonts w:eastAsiaTheme="minorEastAsia"/>
         </w:rPr>
-        <w:t xml:space="preserve"> kernel in this case, f</w:t>
-      </w:r>
-      <w:bookmarkStart w:id="0" w:name="_GoBack"/>
-      <w:bookmarkEnd w:id="0"/>
-      <w:r>
-        <w:rPr>
-          <w:rFonts w:eastAsiaTheme="minorEastAsia"/>
-        </w:rPr>
-        <w:t xml:space="preserve">or which the value </w:t>
+        <w:t xml:space="preserve"> kernel in this case, for which the value </w:t>
       </w:r>
       <w:proofErr w:type="gramStart"/>
       <w:r>
@@ -6336,7 +6333,7 @@
           <w:rFonts w:eastAsiaTheme="minorEastAsia"/>
           <w:i/>
         </w:rPr>
-        <w:t>Instructions for Reproducibility</w:t>
+        <w:t>Reproducibility</w:t>
       </w:r>
     </w:p>
     <w:p>
@@ -6510,6 +6507,54 @@
         </w:rPr>
         <w:t>Alternatively, a make file has been provided. In order to run the make file, simply open a terminal in the directory and type ‘make’ with no quotations.</w:t>
       </w:r>
+      <w:r>
+        <w:rPr>
+          <w:rFonts w:eastAsiaTheme="minorEastAsia"/>
+        </w:rPr>
+        <w:t xml:space="preserve"> The </w:t>
+      </w:r>
+      <w:proofErr w:type="spellStart"/>
+      <w:r>
+        <w:rPr>
+          <w:rFonts w:eastAsiaTheme="minorEastAsia"/>
+        </w:rPr>
+        <w:t>Rdata</w:t>
+      </w:r>
+      <w:proofErr w:type="spellEnd"/>
+      <w:r>
+        <w:rPr>
+          <w:rFonts w:eastAsiaTheme="minorEastAsia"/>
+        </w:rPr>
+        <w:t xml:space="preserve"> files are available as backup on the </w:t>
+      </w:r>
+      <w:proofErr w:type="spellStart"/>
+      <w:r>
+        <w:rPr>
+          <w:rFonts w:eastAsiaTheme="minorEastAsia"/>
+        </w:rPr>
+        <w:t>github</w:t>
+      </w:r>
+      <w:proofErr w:type="spellEnd"/>
+      <w:r>
+        <w:rPr>
+          <w:rFonts w:eastAsiaTheme="minorEastAsia"/>
+        </w:rPr>
+        <w:t xml:space="preserve"> repository also in case of issues with the </w:t>
+      </w:r>
+      <w:proofErr w:type="spellStart"/>
+      <w:r>
+        <w:rPr>
+          <w:rFonts w:eastAsiaTheme="minorEastAsia"/>
+        </w:rPr>
+        <w:t>webscraping</w:t>
+      </w:r>
+      <w:proofErr w:type="spellEnd"/>
+      <w:r>
+        <w:rPr>
+          <w:rFonts w:eastAsiaTheme="minorEastAsia"/>
+        </w:rPr>
+        <w:t xml:space="preserve"> scripts (changing websites).</w:t>
+      </w:r>
     </w:p>
     <w:p>
       <w:pPr>
@@ -6538,6 +6583,161 @@
           <w:i/>
         </w:rPr>
         <w:t>References</w:t>
+      </w:r>
+    </w:p>
+    <w:p>
+      <w:pPr>
+        <w:pStyle w:val="ListParagraph"/>
+        <w:spacing w:line="480" w:lineRule="auto"/>
+        <w:ind w:left="3960"/>
+        <w:rPr>
+          <w:rFonts w:eastAsiaTheme="minorEastAsia"/>
+          <w:i/>
+        </w:rPr>
+      </w:pPr>
+    </w:p>
+    <w:p>
+      <w:pPr>
+        <w:spacing w:line="480" w:lineRule="auto"/>
+        <w:ind w:left="720" w:hanging="720"/>
+        <w:rPr>
+          <w:rFonts w:eastAsiaTheme="minorEastAsia"/>
+        </w:rPr>
+      </w:pPr>
+      <w:proofErr w:type="spellStart"/>
+      <w:r>
+        <w:rPr>
+          <w:rFonts w:eastAsiaTheme="minorEastAsia"/>
+        </w:rPr>
+        <w:t>Imbens</w:t>
+      </w:r>
+      <w:proofErr w:type="spellEnd"/>
+      <w:r>
+        <w:rPr>
+          <w:rFonts w:eastAsiaTheme="minorEastAsia"/>
+        </w:rPr>
+        <w:t xml:space="preserve">, G.W., </w:t>
+      </w:r>
+      <w:proofErr w:type="spellStart"/>
+      <w:r>
+        <w:rPr>
+          <w:rFonts w:eastAsiaTheme="minorEastAsia"/>
+        </w:rPr>
+        <w:t>Kalyanaraman</w:t>
+      </w:r>
+      <w:proofErr w:type="spellEnd"/>
+      <w:r>
+        <w:rPr>
+          <w:rFonts w:eastAsiaTheme="minorEastAsia"/>
+        </w:rPr>
+        <w:t>, K., 2012.  Optimal Bandwidth Choice for the Regression Discontinuity Estimator. Review of Economic Studies. 79 (3): 933-959</w:t>
+      </w:r>
+    </w:p>
+    <w:p>
+      <w:pPr>
+        <w:spacing w:line="480" w:lineRule="auto"/>
+        <w:ind w:left="720" w:hanging="720"/>
+        <w:rPr>
+          <w:rFonts w:eastAsiaTheme="minorEastAsia"/>
+        </w:rPr>
+      </w:pPr>
+      <w:proofErr w:type="spellStart"/>
+      <w:r>
+        <w:rPr>
+          <w:rFonts w:eastAsiaTheme="minorEastAsia"/>
+        </w:rPr>
+        <w:t>Imbens</w:t>
+      </w:r>
+      <w:proofErr w:type="spellEnd"/>
+      <w:r>
+        <w:rPr>
+          <w:rFonts w:eastAsiaTheme="minorEastAsia"/>
+        </w:rPr>
+        <w:t>, G.W., Lemieux, T., 2008. Regression discontinuity designs: A guide to the practice. Journal of Econometrics 142, 615-635.</w:t>
+      </w:r>
+    </w:p>
+    <w:p>
+      <w:pPr>
+        <w:spacing w:line="480" w:lineRule="auto"/>
+        <w:ind w:left="720" w:hanging="720"/>
+        <w:rPr>
+          <w:rFonts w:eastAsiaTheme="minorEastAsia"/>
+        </w:rPr>
+      </w:pPr>
+      <w:r>
+        <w:rPr>
+          <w:rFonts w:eastAsiaTheme="minorEastAsia"/>
+        </w:rPr>
+        <w:t>Lee, D.S., Lemieux, T., 2010. Regression Discontinuity Designs in Economics. Journal of Economic Literature 48, 281-355.</w:t>
+      </w:r>
+    </w:p>
+    <w:p>
+      <w:pPr>
+        <w:spacing w:line="480" w:lineRule="auto"/>
+        <w:ind w:left="720" w:hanging="720"/>
+        <w:rPr>
+          <w:rFonts w:eastAsiaTheme="minorEastAsia"/>
+        </w:rPr>
+      </w:pPr>
+      <w:r>
+        <w:rPr>
+          <w:rFonts w:eastAsiaTheme="minorEastAsia"/>
+        </w:rPr>
+        <w:t>Lee, D.S., Card, D., 2008. Regression discontinuity inference with specification error. Journal of Econometrics 142, 655-674.</w:t>
+      </w:r>
+    </w:p>
+    <w:p>
+      <w:pPr>
+        <w:spacing w:line="480" w:lineRule="auto"/>
+        <w:ind w:left="720" w:hanging="720"/>
+        <w:rPr>
+          <w:rFonts w:eastAsiaTheme="minorEastAsia"/>
+        </w:rPr>
+      </w:pPr>
+    </w:p>
+    <w:p>
+      <w:pPr>
+        <w:spacing w:line="480" w:lineRule="auto"/>
+        <w:ind w:left="1440" w:hanging="1440"/>
+        <w:rPr>
+          <w:rFonts w:eastAsiaTheme="minorEastAsia"/>
+        </w:rPr>
+      </w:pPr>
+      <w:r>
+        <w:rPr>
+          <w:rFonts w:eastAsiaTheme="minorEastAsia"/>
+        </w:rPr>
+        <w:t>Scraped websites:</w:t>
+      </w:r>
+    </w:p>
+    <w:p>
+      <w:pPr>
+        <w:spacing w:line="480" w:lineRule="auto"/>
+        <w:ind w:left="1440" w:hanging="1440"/>
+        <w:rPr>
+          <w:rFonts w:eastAsiaTheme="minorEastAsia"/>
+        </w:rPr>
+      </w:pPr>
+      <w:r>
+        <w:rPr>
+          <w:rFonts w:eastAsiaTheme="minorEastAsia"/>
+        </w:rPr>
+        <w:t>http://espn.go.com/mens-college-basketball/rankings</w:t>
+      </w:r>
+    </w:p>
+    <w:p>
+      <w:pPr>
+        <w:spacing w:line="480" w:lineRule="auto"/>
+        <w:ind w:left="1440" w:hanging="1440"/>
+        <w:rPr>
+          <w:rFonts w:eastAsiaTheme="minorEastAsia"/>
+        </w:rPr>
+      </w:pPr>
+      <w:r>
+        <w:rPr>
+          <w:rFonts w:eastAsiaTheme="minorEastAsia"/>
+        </w:rPr>
+        <w:t>http://www.sportsmediawatch.com/</w:t>
       </w:r>
     </w:p>
     <w:sectPr>
